--- a/3rd SEMESTER/DATA STRUCTURE & ALGORITHM [ CSEN2101 ]/MODULE - 1.docx
+++ b/3rd SEMESTER/DATA STRUCTURE & ALGORITHM [ CSEN2101 ]/MODULE - 1.docx
@@ -360,7 +360,6 @@
           </w14:textFill>
         </w:rPr>
       </w:pPr>
-      <w:bookmarkStart w:id="0" w:name="_GoBack"/>
       <w:r>
         <w:rPr>
           <w:rFonts w:ascii="Arial" w:hAnsi="Arial" w:cs="Arial"/>
@@ -384,7 +383,6 @@
         </w:rPr>
         <w:t>Linked List</w:t>
       </w:r>
-      <w:bookmarkEnd w:id="0"/>
       <w:r>
         <w:rPr>
           <w:rFonts w:ascii="Arial" w:hAnsi="Arial" w:cs="Arial"/>
@@ -691,6 +689,7 @@
           <w:rFonts w:ascii="Arial" w:hAnsi="Arial" w:cs="Arial"/>
           <w:sz w:val="28"/>
           <w:szCs w:val="28"/>
+          <w:highlight w:val="lightGray"/>
         </w:rPr>
       </w:pPr>
       <w:r>
@@ -700,6 +699,7 @@
           <w:bCs/>
           <w:sz w:val="28"/>
           <w:szCs w:val="28"/>
+          <w:highlight w:val="lightGray"/>
         </w:rPr>
         <w:t>Data</w:t>
       </w:r>
@@ -708,6 +708,7 @@
           <w:rFonts w:ascii="Arial" w:hAnsi="Arial" w:cs="Arial"/>
           <w:sz w:val="28"/>
           <w:szCs w:val="28"/>
+          <w:highlight w:val="lightGray"/>
         </w:rPr>
         <w:t xml:space="preserve"> – Data </w:t>
       </w:r>
@@ -716,6 +717,7 @@
           <w:rFonts w:hint="default" w:ascii="Arial" w:hAnsi="Arial" w:cs="Arial"/>
           <w:sz w:val="28"/>
           <w:szCs w:val="28"/>
+          <w:highlight w:val="lightGray"/>
           <w:lang w:val="en-IN"/>
         </w:rPr>
         <w:t>are</w:t>
@@ -725,6 +727,7 @@
           <w:rFonts w:ascii="Arial" w:hAnsi="Arial" w:cs="Arial"/>
           <w:sz w:val="28"/>
           <w:szCs w:val="28"/>
+          <w:highlight w:val="lightGray"/>
         </w:rPr>
         <w:t xml:space="preserve"> a collection of values</w:t>
       </w:r>
@@ -733,6 +736,7 @@
           <w:rFonts w:hint="default" w:ascii="Arial" w:hAnsi="Arial" w:cs="Arial"/>
           <w:sz w:val="28"/>
           <w:szCs w:val="28"/>
+          <w:highlight w:val="lightGray"/>
           <w:lang w:val="en-IN"/>
         </w:rPr>
         <w:t xml:space="preserve"> and the</w:t>
@@ -742,6 +746,7 @@
           <w:rFonts w:ascii="Arial" w:hAnsi="Arial" w:cs="Arial"/>
           <w:sz w:val="28"/>
           <w:szCs w:val="28"/>
+          <w:highlight w:val="lightGray"/>
         </w:rPr>
         <w:t xml:space="preserve"> relationships among them and the functions or operations that can be applied to the data. </w:t>
       </w:r>
@@ -752,6 +757,7 @@
           <w:rFonts w:ascii="Arial" w:hAnsi="Arial" w:cs="Arial"/>
           <w:sz w:val="28"/>
           <w:szCs w:val="28"/>
+          <w:highlight w:val="lightGray"/>
         </w:rPr>
       </w:pPr>
       <w:r>
@@ -761,6 +767,7 @@
           <w:bCs/>
           <w:sz w:val="28"/>
           <w:szCs w:val="28"/>
+          <w:highlight w:val="lightGray"/>
         </w:rPr>
         <w:t xml:space="preserve">Data Structure </w:t>
       </w:r>
@@ -769,6 +776,7 @@
           <w:rFonts w:ascii="Arial" w:hAnsi="Arial" w:cs="Arial"/>
           <w:sz w:val="28"/>
           <w:szCs w:val="28"/>
+          <w:highlight w:val="lightGray"/>
         </w:rPr>
         <w:t xml:space="preserve"> - Data Structure is a way of </w:t>
       </w:r>
@@ -777,6 +785,7 @@
           <w:rFonts w:ascii="Arial" w:hAnsi="Arial" w:cs="Arial"/>
           <w:sz w:val="28"/>
           <w:szCs w:val="28"/>
+          <w:highlight w:val="lightGray"/>
           <w:lang w:val="en-IN"/>
         </w:rPr>
         <w:t>organizing</w:t>
@@ -786,6 +795,7 @@
           <w:rFonts w:ascii="Arial" w:hAnsi="Arial" w:cs="Arial"/>
           <w:sz w:val="28"/>
           <w:szCs w:val="28"/>
+          <w:highlight w:val="lightGray"/>
         </w:rPr>
         <w:t xml:space="preserve"> and storing data in a computer so that it can be accessed and used efficiently. It refers to the logical or mathematical representation of data, as well as the implementation in a computer program.</w:t>
       </w:r>
@@ -874,6 +884,7 @@
           <w:rFonts w:ascii="Arial" w:hAnsi="Arial" w:cs="Arial"/>
           <w:sz w:val="28"/>
           <w:szCs w:val="28"/>
+          <w:highlight w:val="lightGray"/>
         </w:rPr>
       </w:pPr>
       <w:r>
@@ -883,6 +894,7 @@
           <w:bCs/>
           <w:sz w:val="28"/>
           <w:szCs w:val="28"/>
+          <w:highlight w:val="lightGray"/>
         </w:rPr>
         <w:t xml:space="preserve">Abstract Data Type (ADT) </w:t>
       </w:r>
@@ -891,6 +903,7 @@
           <w:rFonts w:ascii="Arial" w:hAnsi="Arial" w:cs="Arial"/>
           <w:sz w:val="28"/>
           <w:szCs w:val="28"/>
+          <w:highlight w:val="lightGray"/>
         </w:rPr>
         <w:t>– Abstract Data Type are like user defined data types which defines operations and values using functions without specifying what is there inside the function and how the operations are performed.</w:t>
       </w:r>
@@ -901,6 +914,7 @@
           <w:rFonts w:ascii="Arial" w:hAnsi="Arial" w:cs="Arial"/>
           <w:sz w:val="28"/>
           <w:szCs w:val="28"/>
+          <w:highlight w:val="lightGray"/>
         </w:rPr>
       </w:pPr>
       <w:r>
@@ -908,6 +922,7 @@
           <w:rFonts w:ascii="Arial" w:hAnsi="Arial" w:cs="Arial"/>
           <w:sz w:val="28"/>
           <w:szCs w:val="28"/>
+          <w:highlight w:val="lightGray"/>
         </w:rPr>
         <w:t xml:space="preserve">The process of only providing the essentials and hiding the details is known as </w:t>
       </w:r>
@@ -918,6 +933,7 @@
           <w:bCs/>
           <w:sz w:val="28"/>
           <w:szCs w:val="28"/>
+          <w:highlight w:val="lightGray"/>
         </w:rPr>
         <w:t>Abstraction</w:t>
       </w:r>
@@ -926,6 +942,7 @@
           <w:rFonts w:ascii="Arial" w:hAnsi="Arial" w:cs="Arial"/>
           <w:sz w:val="28"/>
           <w:szCs w:val="28"/>
+          <w:highlight w:val="lightGray"/>
         </w:rPr>
         <w:t>.</w:t>
       </w:r>
@@ -1953,6 +1970,7 @@
           <w:bCs w:val="0"/>
           <w:sz w:val="28"/>
           <w:szCs w:val="28"/>
+          <w:highlight w:val="lightGray"/>
           <w:lang w:val="en-IN"/>
         </w:rPr>
       </w:pPr>
@@ -1963,6 +1981,7 @@
           <w:bCs/>
           <w:sz w:val="28"/>
           <w:szCs w:val="28"/>
+          <w:highlight w:val="lightGray"/>
           <w:lang w:val="en-IN"/>
         </w:rPr>
         <w:t xml:space="preserve">Asymptotic Notations </w:t>
@@ -1974,9 +1993,10 @@
           <w:bCs w:val="0"/>
           <w:sz w:val="28"/>
           <w:szCs w:val="28"/>
-          <w:lang w:val="en-IN"/>
-        </w:rPr>
-        <w:t>- Asymptotic Notation is a mathematical notation used to analyze the time complexity and runtime of an algorithm for a large input. It describes the efficiency of algorithms based on the time and space with respect to the input size. They also provide information about the performance and scalability of the algorithm.</w:t>
+          <w:highlight w:val="lightGray"/>
+          <w:lang w:val="en-IN"/>
+        </w:rPr>
+        <w:t xml:space="preserve">- Asymptotic Notation is a mathematical notation used to analyze the time complexity and runtime of an algorithm for a large input. It describes the efficiency of algorithms based on the time and space with respect to the input size. They also provide information about the performance and scalability of the algorithm. </w:t>
       </w:r>
     </w:p>
     <w:p>
@@ -2249,6 +2269,7 @@
           <w:bCs w:val="0"/>
           <w:sz w:val="28"/>
           <w:szCs w:val="28"/>
+          <w:highlight w:val="lightGray"/>
           <w:u w:val="single"/>
           <w:lang w:val="en-IN"/>
         </w:rPr>
@@ -2260,6 +2281,7 @@
           <w:bCs/>
           <w:sz w:val="28"/>
           <w:szCs w:val="28"/>
+          <w:highlight w:val="lightGray"/>
           <w:u w:val="single"/>
           <w:lang w:val="en-IN"/>
         </w:rPr>
@@ -2272,6 +2294,7 @@
           <w:bCs w:val="0"/>
           <w:sz w:val="28"/>
           <w:szCs w:val="28"/>
+          <w:highlight w:val="lightGray"/>
           <w:u w:val="none"/>
           <w:lang w:val="en-IN"/>
         </w:rPr>
@@ -2291,6 +2314,7 @@
           <w:bCs w:val="0"/>
           <w:sz w:val="28"/>
           <w:szCs w:val="28"/>
+          <w:highlight w:val="lightGray"/>
           <w:lang w:val="en-IN"/>
         </w:rPr>
       </w:pPr>
@@ -2308,6 +2332,7 @@
           <w:bCs w:val="0"/>
           <w:sz w:val="28"/>
           <w:szCs w:val="28"/>
+          <w:highlight w:val="lightGray"/>
           <w:lang w:val="en-IN"/>
         </w:rPr>
       </w:pPr>
@@ -2318,6 +2343,7 @@
           <w:bCs w:val="0"/>
           <w:sz w:val="28"/>
           <w:szCs w:val="28"/>
+          <w:highlight w:val="lightGray"/>
           <w:lang w:val="en-IN"/>
         </w:rPr>
         <w:t xml:space="preserve">Big-O notation represents the upper bound of the running time of an algorithm. Thus it gives the </w:t>
@@ -2329,6 +2355,7 @@
           <w:bCs/>
           <w:sz w:val="28"/>
           <w:szCs w:val="28"/>
+          <w:highlight w:val="lightGray"/>
           <w:lang w:val="en-IN"/>
         </w:rPr>
         <w:t>worst time</w:t>
@@ -2340,6 +2367,7 @@
           <w:bCs w:val="0"/>
           <w:sz w:val="28"/>
           <w:szCs w:val="28"/>
+          <w:highlight w:val="lightGray"/>
           <w:lang w:val="en-IN"/>
         </w:rPr>
         <w:t xml:space="preserve"> </w:t>
@@ -2351,6 +2379,7 @@
           <w:bCs/>
           <w:sz w:val="28"/>
           <w:szCs w:val="28"/>
+          <w:highlight w:val="lightGray"/>
           <w:lang w:val="en-IN"/>
         </w:rPr>
         <w:t>complexity</w:t>
@@ -2362,6 +2391,7 @@
           <w:bCs w:val="0"/>
           <w:sz w:val="28"/>
           <w:szCs w:val="28"/>
+          <w:highlight w:val="lightGray"/>
           <w:lang w:val="en-IN"/>
         </w:rPr>
         <w:t xml:space="preserve"> of an algorithm.</w:t>
@@ -2518,6 +2548,7 @@
           <w:bCs/>
           <w:sz w:val="28"/>
           <w:szCs w:val="28"/>
+          <w:highlight w:val="lightGray"/>
           <w:u w:val="single"/>
           <w:lang w:val="en-IN"/>
         </w:rPr>
@@ -2529,6 +2560,7 @@
           <w:bCs/>
           <w:sz w:val="28"/>
           <w:szCs w:val="28"/>
+          <w:highlight w:val="lightGray"/>
           <w:u w:val="single"/>
           <w:lang w:val="en-IN"/>
         </w:rPr>
@@ -2541,6 +2573,7 @@
           <w:bCs/>
           <w:sz w:val="28"/>
           <w:szCs w:val="28"/>
+          <w:highlight w:val="lightGray"/>
           <w:u w:val="single"/>
           <w:lang w:val="en-IN"/>
         </w:rPr>
@@ -2553,6 +2586,7 @@
           <w:bCs/>
           <w:sz w:val="28"/>
           <w:szCs w:val="28"/>
+          <w:highlight w:val="lightGray"/>
           <w:u w:val="single"/>
           <w:lang w:val="en-IN"/>
         </w:rPr>
@@ -2572,6 +2606,7 @@
           <w:bCs w:val="0"/>
           <w:sz w:val="28"/>
           <w:szCs w:val="28"/>
+          <w:highlight w:val="lightGray"/>
           <w:u w:val="single"/>
           <w:lang w:val="en-IN"/>
         </w:rPr>
@@ -2590,6 +2625,7 @@
           <w:bCs w:val="0"/>
           <w:sz w:val="28"/>
           <w:szCs w:val="28"/>
+          <w:highlight w:val="lightGray"/>
           <w:u w:val="none"/>
           <w:lang w:val="en-IN"/>
         </w:rPr>
@@ -2601,6 +2637,7 @@
           <w:bCs w:val="0"/>
           <w:sz w:val="28"/>
           <w:szCs w:val="28"/>
+          <w:highlight w:val="lightGray"/>
           <w:u w:val="none"/>
           <w:lang w:val="en-IN"/>
         </w:rPr>
@@ -2613,6 +2650,7 @@
           <w:bCs/>
           <w:sz w:val="28"/>
           <w:szCs w:val="28"/>
+          <w:highlight w:val="lightGray"/>
           <w:u w:val="none"/>
           <w:lang w:val="en-IN"/>
         </w:rPr>
@@ -2625,6 +2663,7 @@
           <w:bCs w:val="0"/>
           <w:sz w:val="28"/>
           <w:szCs w:val="28"/>
+          <w:highlight w:val="lightGray"/>
           <w:u w:val="none"/>
           <w:lang w:val="en-IN"/>
         </w:rPr>
@@ -2766,6 +2805,7 @@
           <w:bCs/>
           <w:sz w:val="28"/>
           <w:szCs w:val="28"/>
+          <w:highlight w:val="lightGray"/>
           <w:u w:val="single"/>
           <w:lang w:val="en-IN"/>
         </w:rPr>
@@ -2777,6 +2817,7 @@
           <w:bCs/>
           <w:sz w:val="28"/>
           <w:szCs w:val="28"/>
+          <w:highlight w:val="lightGray"/>
           <w:u w:val="single"/>
           <w:lang w:val="en-IN"/>
         </w:rPr>
@@ -2789,6 +2830,7 @@
           <w:bCs/>
           <w:sz w:val="28"/>
           <w:szCs w:val="28"/>
+          <w:highlight w:val="lightGray"/>
           <w:u w:val="single"/>
           <w:lang w:val="en-IN"/>
         </w:rPr>
@@ -2801,6 +2843,7 @@
           <w:bCs/>
           <w:sz w:val="28"/>
           <w:szCs w:val="28"/>
+          <w:highlight w:val="lightGray"/>
           <w:u w:val="single"/>
           <w:lang w:val="en-IN"/>
         </w:rPr>
@@ -2820,6 +2863,7 @@
           <w:bCs w:val="0"/>
           <w:sz w:val="28"/>
           <w:szCs w:val="28"/>
+          <w:highlight w:val="lightGray"/>
           <w:u w:val="single"/>
           <w:lang w:val="en-IN"/>
         </w:rPr>
@@ -2838,6 +2882,7 @@
           <w:bCs w:val="0"/>
           <w:sz w:val="28"/>
           <w:szCs w:val="28"/>
+          <w:highlight w:val="lightGray"/>
           <w:u w:val="none"/>
           <w:lang w:val="en-IN"/>
         </w:rPr>
@@ -2849,6 +2894,7 @@
           <w:bCs w:val="0"/>
           <w:sz w:val="28"/>
           <w:szCs w:val="28"/>
+          <w:highlight w:val="lightGray"/>
           <w:u w:val="none"/>
           <w:lang w:val="en-IN"/>
         </w:rPr>
@@ -2861,6 +2907,7 @@
           <w:bCs/>
           <w:sz w:val="28"/>
           <w:szCs w:val="28"/>
+          <w:highlight w:val="lightGray"/>
           <w:u w:val="none"/>
           <w:lang w:val="en-IN"/>
         </w:rPr>
@@ -2873,6 +2920,7 @@
           <w:bCs w:val="0"/>
           <w:sz w:val="28"/>
           <w:szCs w:val="28"/>
+          <w:highlight w:val="lightGray"/>
           <w:u w:val="none"/>
           <w:lang w:val="en-IN"/>
         </w:rPr>
@@ -3054,6 +3102,7 @@
           <w:bCs/>
           <w:sz w:val="28"/>
           <w:szCs w:val="28"/>
+          <w:highlight w:val="lightGray"/>
           <w:u w:val="single"/>
           <w:lang w:val="en-IN"/>
         </w:rPr>
@@ -3065,6 +3114,7 @@
           <w:bCs/>
           <w:sz w:val="28"/>
           <w:szCs w:val="28"/>
+          <w:highlight w:val="lightGray"/>
           <w:u w:val="single"/>
           <w:lang w:val="en-IN"/>
         </w:rPr>
@@ -3084,6 +3134,7 @@
           <w:bCs/>
           <w:sz w:val="28"/>
           <w:szCs w:val="28"/>
+          <w:highlight w:val="lightGray"/>
           <w:u w:val="single"/>
           <w:lang w:val="en-IN"/>
         </w:rPr>
@@ -3102,6 +3153,7 @@
           <w:bCs w:val="0"/>
           <w:sz w:val="28"/>
           <w:szCs w:val="28"/>
+          <w:highlight w:val="lightGray"/>
           <w:u w:val="none"/>
           <w:lang w:val="en-IN"/>
         </w:rPr>
@@ -3113,6 +3165,7 @@
           <w:bCs w:val="0"/>
           <w:sz w:val="28"/>
           <w:szCs w:val="28"/>
+          <w:highlight w:val="lightGray"/>
           <w:u w:val="none"/>
           <w:lang w:val="en-IN"/>
         </w:rPr>
@@ -3132,6 +3185,7 @@
           <w:bCs w:val="0"/>
           <w:sz w:val="28"/>
           <w:szCs w:val="28"/>
+          <w:highlight w:val="lightGray"/>
           <w:u w:val="none"/>
           <w:lang w:val="en-IN"/>
         </w:rPr>
@@ -3149,6 +3203,7 @@
           <w:rFonts w:ascii="SimSun" w:hAnsi="SimSun" w:eastAsia="SimSun" w:cs="SimSun"/>
           <w:sz w:val="24"/>
           <w:szCs w:val="24"/>
+          <w:highlight w:val="lightGray"/>
         </w:rPr>
       </w:pPr>
       <w:r>
@@ -3156,6 +3211,7 @@
           <w:rFonts w:ascii="SimSun" w:hAnsi="SimSun" w:eastAsia="SimSun" w:cs="SimSun"/>
           <w:sz w:val="24"/>
           <w:szCs w:val="24"/>
+          <w:highlight w:val="lightGray"/>
         </w:rPr>
         <w:drawing>
           <wp:inline distT="0" distB="0" distL="114300" distR="114300">
@@ -3212,6 +3268,7 @@
           <w:rFonts w:ascii="SimSun" w:hAnsi="SimSun" w:eastAsia="SimSun" w:cs="SimSun"/>
           <w:sz w:val="24"/>
           <w:szCs w:val="24"/>
+          <w:highlight w:val="lightGray"/>
         </w:rPr>
       </w:pPr>
     </w:p>
@@ -3227,28 +3284,31 @@
           <w:rFonts w:ascii="SimSun" w:hAnsi="SimSun" w:eastAsia="SimSun" w:cs="SimSun"/>
           <w:sz w:val="24"/>
           <w:szCs w:val="24"/>
-        </w:rPr>
-      </w:pPr>
-    </w:p>
-    <w:p>
-      <w:pPr>
-        <w:pStyle w:val="8"/>
-        <w:numPr>
-          <w:ilvl w:val="0"/>
-          <w:numId w:val="0"/>
-        </w:numPr>
-        <w:rPr>
-          <w:rFonts w:hint="default" w:ascii="Arial" w:hAnsi="Arial" w:eastAsia="SimSun" w:cs="Arial"/>
-          <w:sz w:val="28"/>
-          <w:szCs w:val="28"/>
-          <w:lang w:val="en-IN"/>
-        </w:rPr>
-      </w:pPr>
-      <w:r>
-        <w:rPr>
-          <w:rFonts w:hint="default" w:ascii="Arial" w:hAnsi="Arial" w:eastAsia="SimSun" w:cs="Arial"/>
-          <w:sz w:val="28"/>
-          <w:szCs w:val="28"/>
+          <w:highlight w:val="lightGray"/>
+        </w:rPr>
+      </w:pPr>
+    </w:p>
+    <w:p>
+      <w:pPr>
+        <w:pStyle w:val="8"/>
+        <w:numPr>
+          <w:ilvl w:val="0"/>
+          <w:numId w:val="0"/>
+        </w:numPr>
+        <w:rPr>
+          <w:rFonts w:hint="default" w:ascii="Arial" w:hAnsi="Arial" w:eastAsia="SimSun" w:cs="Arial"/>
+          <w:sz w:val="28"/>
+          <w:szCs w:val="28"/>
+          <w:highlight w:val="lightGray"/>
+          <w:lang w:val="en-IN"/>
+        </w:rPr>
+      </w:pPr>
+      <w:r>
+        <w:rPr>
+          <w:rFonts w:hint="default" w:ascii="Arial" w:hAnsi="Arial" w:eastAsia="SimSun" w:cs="Arial"/>
+          <w:sz w:val="28"/>
+          <w:szCs w:val="28"/>
+          <w:highlight w:val="lightGray"/>
           <w:lang w:val="en-IN"/>
         </w:rPr>
         <w:t>In linked list each node structure consists of 2 parts: -</w:t>
@@ -3266,14 +3326,16 @@
           <w:rFonts w:hint="default" w:ascii="Arial" w:hAnsi="Arial" w:eastAsia="SimSun" w:cs="Arial"/>
           <w:sz w:val="28"/>
           <w:szCs w:val="28"/>
-          <w:lang w:val="en-IN"/>
-        </w:rPr>
-      </w:pPr>
-      <w:r>
-        <w:rPr>
-          <w:rFonts w:hint="default" w:ascii="Arial" w:hAnsi="Arial" w:eastAsia="SimSun" w:cs="Arial"/>
-          <w:sz w:val="28"/>
-          <w:szCs w:val="28"/>
+          <w:highlight w:val="lightGray"/>
+          <w:lang w:val="en-IN"/>
+        </w:rPr>
+      </w:pPr>
+      <w:r>
+        <w:rPr>
+          <w:rFonts w:hint="default" w:ascii="Arial" w:hAnsi="Arial" w:eastAsia="SimSun" w:cs="Arial"/>
+          <w:sz w:val="28"/>
+          <w:szCs w:val="28"/>
+          <w:highlight w:val="lightGray"/>
           <w:lang w:val="en-IN"/>
         </w:rPr>
         <w:t>Data - It holds the actual value / data</w:t>
@@ -3283,6 +3345,7 @@
           <w:rFonts w:hint="default" w:ascii="Arial" w:hAnsi="Arial" w:eastAsia="SimSun" w:cs="Arial"/>
           <w:sz w:val="28"/>
           <w:szCs w:val="28"/>
+          <w:highlight w:val="lightGray"/>
           <w:lang w:val="en-IN"/>
         </w:rPr>
         <w:tab/>
@@ -3300,14 +3363,16 @@
           <w:rFonts w:hint="default" w:ascii="Arial" w:hAnsi="Arial" w:eastAsia="SimSun" w:cs="Arial"/>
           <w:sz w:val="28"/>
           <w:szCs w:val="28"/>
-          <w:lang w:val="en-IN"/>
-        </w:rPr>
-      </w:pPr>
-      <w:r>
-        <w:rPr>
-          <w:rFonts w:hint="default" w:ascii="Arial" w:hAnsi="Arial" w:eastAsia="SimSun" w:cs="Arial"/>
-          <w:sz w:val="28"/>
-          <w:szCs w:val="28"/>
+          <w:highlight w:val="lightGray"/>
+          <w:lang w:val="en-IN"/>
+        </w:rPr>
+      </w:pPr>
+      <w:r>
+        <w:rPr>
+          <w:rFonts w:hint="default" w:ascii="Arial" w:hAnsi="Arial" w:eastAsia="SimSun" w:cs="Arial"/>
+          <w:sz w:val="28"/>
+          <w:szCs w:val="28"/>
+          <w:highlight w:val="lightGray"/>
           <w:lang w:val="en-IN"/>
         </w:rPr>
         <w:t xml:space="preserve">Next Pointer - It stores the memory address of the next node </w:t>
@@ -3656,6 +3721,7 @@
           <w:rFonts w:hint="default" w:ascii="Arial" w:hAnsi="Arial" w:eastAsia="SimSun" w:cs="Arial"/>
           <w:sz w:val="28"/>
           <w:szCs w:val="28"/>
+          <w:highlight w:val="lightGray"/>
           <w:u w:val="single"/>
           <w:lang w:val="en-IN"/>
         </w:rPr>
@@ -3665,6 +3731,7 @@
           <w:rFonts w:hint="default" w:ascii="Arial" w:hAnsi="Arial" w:eastAsia="SimSun" w:cs="Arial"/>
           <w:sz w:val="28"/>
           <w:szCs w:val="28"/>
+          <w:highlight w:val="lightGray"/>
           <w:u w:val="single"/>
           <w:lang w:val="en-IN"/>
         </w:rPr>
@@ -3682,15 +3749,17 @@
           <w:rFonts w:hint="default" w:ascii="Arial" w:hAnsi="Arial" w:eastAsia="SimSun" w:cs="Arial"/>
           <w:sz w:val="28"/>
           <w:szCs w:val="28"/>
-          <w:u w:val="none"/>
-          <w:lang w:val="en-IN"/>
-        </w:rPr>
-      </w:pPr>
-      <w:r>
-        <w:rPr>
-          <w:rFonts w:hint="default" w:ascii="Arial" w:hAnsi="Arial" w:eastAsia="SimSun" w:cs="Arial"/>
-          <w:sz w:val="28"/>
-          <w:szCs w:val="28"/>
+          <w:highlight w:val="lightGray"/>
+          <w:u w:val="none"/>
+          <w:lang w:val="en-IN"/>
+        </w:rPr>
+      </w:pPr>
+      <w:r>
+        <w:rPr>
+          <w:rFonts w:hint="default" w:ascii="Arial" w:hAnsi="Arial" w:eastAsia="SimSun" w:cs="Arial"/>
+          <w:sz w:val="28"/>
+          <w:szCs w:val="28"/>
+          <w:highlight w:val="lightGray"/>
           <w:u w:val="none"/>
           <w:lang w:val="en-IN"/>
         </w:rPr>
@@ -3708,15 +3777,17 @@
           <w:rFonts w:hint="default" w:ascii="Arial" w:hAnsi="Arial" w:eastAsia="SimSun" w:cs="Arial"/>
           <w:sz w:val="28"/>
           <w:szCs w:val="28"/>
-          <w:u w:val="none"/>
-          <w:lang w:val="en-IN"/>
-        </w:rPr>
-      </w:pPr>
-      <w:r>
-        <w:rPr>
-          <w:rFonts w:hint="default" w:ascii="Arial" w:hAnsi="Arial" w:eastAsia="SimSun" w:cs="Arial"/>
-          <w:sz w:val="28"/>
-          <w:szCs w:val="28"/>
+          <w:highlight w:val="lightGray"/>
+          <w:u w:val="none"/>
+          <w:lang w:val="en-IN"/>
+        </w:rPr>
+      </w:pPr>
+      <w:r>
+        <w:rPr>
+          <w:rFonts w:hint="default" w:ascii="Arial" w:hAnsi="Arial" w:eastAsia="SimSun" w:cs="Arial"/>
+          <w:sz w:val="28"/>
+          <w:szCs w:val="28"/>
+          <w:highlight w:val="lightGray"/>
           <w:u w:val="none"/>
           <w:lang w:val="en-IN"/>
         </w:rPr>
@@ -3734,19 +3805,21 @@
           <w:rFonts w:hint="default" w:ascii="Arial" w:hAnsi="Arial" w:eastAsia="SimSun" w:cs="Arial"/>
           <w:sz w:val="28"/>
           <w:szCs w:val="28"/>
-          <w:u w:val="none"/>
-          <w:lang w:val="en-IN"/>
-        </w:rPr>
-      </w:pPr>
-      <w:r>
-        <w:rPr>
-          <w:rFonts w:hint="default" w:ascii="Arial" w:hAnsi="Arial" w:eastAsia="SimSun" w:cs="Arial"/>
-          <w:sz w:val="28"/>
-          <w:szCs w:val="28"/>
-          <w:u w:val="none"/>
-          <w:lang w:val="en-IN"/>
-        </w:rPr>
-        <w:t>Memory efficiency</w:t>
+          <w:highlight w:val="lightGray"/>
+          <w:u w:val="none"/>
+          <w:lang w:val="en-IN"/>
+        </w:rPr>
+      </w:pPr>
+      <w:r>
+        <w:rPr>
+          <w:rFonts w:hint="default" w:ascii="Arial" w:hAnsi="Arial" w:eastAsia="SimSun" w:cs="Arial"/>
+          <w:sz w:val="28"/>
+          <w:szCs w:val="28"/>
+          <w:highlight w:val="lightGray"/>
+          <w:u w:val="none"/>
+          <w:lang w:val="en-IN"/>
+        </w:rPr>
+        <w:t>Easy to implement</w:t>
       </w:r>
     </w:p>
     <w:p>
@@ -3760,19 +3833,20 @@
           <w:rFonts w:hint="default" w:ascii="Arial" w:hAnsi="Arial" w:eastAsia="SimSun" w:cs="Arial"/>
           <w:sz w:val="28"/>
           <w:szCs w:val="28"/>
-          <w:u w:val="none"/>
-          <w:lang w:val="en-IN"/>
-        </w:rPr>
-      </w:pPr>
-      <w:r>
-        <w:rPr>
-          <w:rFonts w:hint="default" w:ascii="Arial" w:hAnsi="Arial" w:eastAsia="SimSun" w:cs="Arial"/>
-          <w:sz w:val="28"/>
-          <w:szCs w:val="28"/>
-          <w:u w:val="none"/>
-          <w:lang w:val="en-IN"/>
-        </w:rPr>
-        <w:t>Easy to implement</w:t>
+          <w:highlight w:val="lightGray"/>
+          <w:lang w:val="en-IN"/>
+        </w:rPr>
+      </w:pPr>
+      <w:r>
+        <w:rPr>
+          <w:rFonts w:hint="default" w:ascii="Arial" w:hAnsi="Arial" w:eastAsia="SimSun" w:cs="Arial"/>
+          <w:sz w:val="28"/>
+          <w:szCs w:val="28"/>
+          <w:highlight w:val="lightGray"/>
+          <w:u w:val="none"/>
+          <w:lang w:val="en-IN"/>
+        </w:rPr>
+        <w:t>Flexibility</w:t>
       </w:r>
     </w:p>
     <w:p>
@@ -3786,39 +3860,16 @@
           <w:rFonts w:hint="default" w:ascii="Arial" w:hAnsi="Arial" w:eastAsia="SimSun" w:cs="Arial"/>
           <w:sz w:val="28"/>
           <w:szCs w:val="28"/>
-          <w:lang w:val="en-IN"/>
-        </w:rPr>
-      </w:pPr>
-      <w:r>
-        <w:rPr>
-          <w:rFonts w:hint="default" w:ascii="Arial" w:hAnsi="Arial" w:eastAsia="SimSun" w:cs="Arial"/>
-          <w:sz w:val="28"/>
-          <w:szCs w:val="28"/>
-          <w:u w:val="none"/>
-          <w:lang w:val="en-IN"/>
-        </w:rPr>
-        <w:t>Flexibililty</w:t>
-      </w:r>
-    </w:p>
-    <w:p>
-      <w:pPr>
-        <w:pStyle w:val="8"/>
-        <w:numPr>
-          <w:ilvl w:val="0"/>
-          <w:numId w:val="7"/>
-        </w:numPr>
-        <w:rPr>
-          <w:rFonts w:hint="default" w:ascii="Arial" w:hAnsi="Arial" w:eastAsia="SimSun" w:cs="Arial"/>
-          <w:sz w:val="28"/>
-          <w:szCs w:val="28"/>
-          <w:lang w:val="en-IN"/>
-        </w:rPr>
-      </w:pPr>
-      <w:r>
-        <w:rPr>
-          <w:rFonts w:hint="default" w:ascii="Arial" w:hAnsi="Arial" w:eastAsia="SimSun" w:cs="Arial"/>
-          <w:sz w:val="28"/>
-          <w:szCs w:val="28"/>
+          <w:highlight w:val="lightGray"/>
+          <w:lang w:val="en-IN"/>
+        </w:rPr>
+      </w:pPr>
+      <w:r>
+        <w:rPr>
+          <w:rFonts w:hint="default" w:ascii="Arial" w:hAnsi="Arial" w:eastAsia="SimSun" w:cs="Arial"/>
+          <w:sz w:val="28"/>
+          <w:szCs w:val="28"/>
+          <w:highlight w:val="lightGray"/>
           <w:u w:val="none"/>
           <w:lang w:val="en-IN"/>
         </w:rPr>
@@ -3838,6 +3889,7 @@
           <w:rFonts w:hint="default" w:ascii="Arial" w:hAnsi="Arial" w:eastAsia="SimSun" w:cs="Arial"/>
           <w:sz w:val="28"/>
           <w:szCs w:val="28"/>
+          <w:highlight w:val="lightGray"/>
           <w:u w:val="none"/>
           <w:lang w:val="en-IN"/>
         </w:rPr>
@@ -3856,15 +3908,17 @@
           <w:rFonts w:hint="default" w:ascii="Arial" w:hAnsi="Arial" w:eastAsia="SimSun" w:cs="Arial"/>
           <w:sz w:val="28"/>
           <w:szCs w:val="28"/>
-          <w:u w:val="none"/>
-          <w:lang w:val="en-IN"/>
-        </w:rPr>
-      </w:pPr>
-      <w:r>
-        <w:rPr>
-          <w:rFonts w:hint="default" w:ascii="Arial" w:hAnsi="Arial" w:eastAsia="SimSun" w:cs="Arial"/>
-          <w:sz w:val="28"/>
-          <w:szCs w:val="28"/>
+          <w:highlight w:val="lightGray"/>
+          <w:u w:val="none"/>
+          <w:lang w:val="en-IN"/>
+        </w:rPr>
+      </w:pPr>
+      <w:r>
+        <w:rPr>
+          <w:rFonts w:hint="default" w:ascii="Arial" w:hAnsi="Arial" w:eastAsia="SimSun" w:cs="Arial"/>
+          <w:sz w:val="28"/>
+          <w:szCs w:val="28"/>
+          <w:highlight w:val="lightGray"/>
           <w:u w:val="single"/>
           <w:lang w:val="en-IN"/>
         </w:rPr>
@@ -3882,6 +3936,7 @@
           <w:rFonts w:hint="default" w:ascii="Arial" w:hAnsi="Arial" w:eastAsia="SimSun" w:cs="Arial"/>
           <w:sz w:val="28"/>
           <w:szCs w:val="28"/>
+          <w:highlight w:val="lightGray"/>
           <w:u w:val="single"/>
           <w:lang w:val="en-IN"/>
         </w:rPr>
@@ -3891,6 +3946,7 @@
           <w:rFonts w:hint="default" w:ascii="Arial" w:hAnsi="Arial" w:eastAsia="SimSun" w:cs="Arial"/>
           <w:sz w:val="28"/>
           <w:szCs w:val="28"/>
+          <w:highlight w:val="lightGray"/>
           <w:u w:val="none"/>
           <w:lang w:val="en-IN"/>
         </w:rPr>
@@ -3908,6 +3964,7 @@
           <w:rFonts w:hint="default" w:ascii="Arial" w:hAnsi="Arial" w:eastAsia="SimSun" w:cs="Arial"/>
           <w:sz w:val="28"/>
           <w:szCs w:val="28"/>
+          <w:highlight w:val="lightGray"/>
           <w:u w:val="single"/>
           <w:lang w:val="en-IN"/>
         </w:rPr>
@@ -3917,6 +3974,7 @@
           <w:rFonts w:hint="default" w:ascii="Arial" w:hAnsi="Arial" w:eastAsia="SimSun" w:cs="Arial"/>
           <w:sz w:val="28"/>
           <w:szCs w:val="28"/>
+          <w:highlight w:val="lightGray"/>
           <w:u w:val="none"/>
           <w:lang w:val="en-IN"/>
         </w:rPr>
@@ -3934,15 +3992,17 @@
           <w:rFonts w:hint="default" w:ascii="Arial" w:hAnsi="Arial" w:eastAsia="SimSun" w:cs="Arial"/>
           <w:sz w:val="28"/>
           <w:szCs w:val="28"/>
-          <w:u w:val="none"/>
-          <w:lang w:val="en-IN"/>
-        </w:rPr>
-      </w:pPr>
-      <w:r>
-        <w:rPr>
-          <w:rFonts w:hint="default" w:ascii="Arial" w:hAnsi="Arial" w:eastAsia="SimSun" w:cs="Arial"/>
-          <w:sz w:val="28"/>
-          <w:szCs w:val="28"/>
+          <w:highlight w:val="lightGray"/>
+          <w:u w:val="none"/>
+          <w:lang w:val="en-IN"/>
+        </w:rPr>
+      </w:pPr>
+      <w:r>
+        <w:rPr>
+          <w:rFonts w:hint="default" w:ascii="Arial" w:hAnsi="Arial" w:eastAsia="SimSun" w:cs="Arial"/>
+          <w:sz w:val="28"/>
+          <w:szCs w:val="28"/>
+          <w:highlight w:val="lightGray"/>
           <w:u w:val="none"/>
           <w:lang w:val="en-IN"/>
         </w:rPr>
@@ -3960,15 +4020,17 @@
           <w:rFonts w:hint="default" w:ascii="Arial" w:hAnsi="Arial" w:eastAsia="SimSun" w:cs="Arial"/>
           <w:sz w:val="28"/>
           <w:szCs w:val="28"/>
-          <w:u w:val="none"/>
-          <w:lang w:val="en-IN"/>
-        </w:rPr>
-      </w:pPr>
-      <w:r>
-        <w:rPr>
-          <w:rFonts w:hint="default" w:ascii="Arial" w:hAnsi="Arial" w:eastAsia="SimSun" w:cs="Arial"/>
-          <w:sz w:val="28"/>
-          <w:szCs w:val="28"/>
+          <w:highlight w:val="lightGray"/>
+          <w:u w:val="none"/>
+          <w:lang w:val="en-IN"/>
+        </w:rPr>
+      </w:pPr>
+      <w:r>
+        <w:rPr>
+          <w:rFonts w:hint="default" w:ascii="Arial" w:hAnsi="Arial" w:eastAsia="SimSun" w:cs="Arial"/>
+          <w:sz w:val="28"/>
+          <w:szCs w:val="28"/>
+          <w:highlight w:val="lightGray"/>
           <w:u w:val="none"/>
           <w:lang w:val="en-IN"/>
         </w:rPr>
@@ -3988,6 +4050,7 @@
           <w:rFonts w:hint="default" w:ascii="Arial" w:hAnsi="Arial" w:eastAsia="SimSun" w:cs="Arial"/>
           <w:sz w:val="28"/>
           <w:szCs w:val="28"/>
+          <w:highlight w:val="lightGray"/>
           <w:u w:val="none"/>
           <w:lang w:val="en-IN"/>
         </w:rPr>
@@ -4006,6 +4069,7 @@
           <w:rFonts w:hint="default" w:ascii="Arial" w:hAnsi="Arial" w:eastAsia="SimSun" w:cs="Arial"/>
           <w:sz w:val="28"/>
           <w:szCs w:val="28"/>
+          <w:highlight w:val="lightGray"/>
           <w:u w:val="single"/>
           <w:lang w:val="en-IN"/>
         </w:rPr>
@@ -4015,6 +4079,7 @@
           <w:rFonts w:hint="default" w:ascii="Arial" w:hAnsi="Arial" w:eastAsia="SimSun" w:cs="Arial"/>
           <w:sz w:val="28"/>
           <w:szCs w:val="28"/>
+          <w:highlight w:val="lightGray"/>
           <w:u w:val="single"/>
           <w:lang w:val="en-IN"/>
         </w:rPr>
@@ -4034,6 +4099,7 @@
           <w:rFonts w:hint="default" w:ascii="Arial" w:hAnsi="Arial" w:eastAsia="SimSun" w:cs="Arial"/>
           <w:sz w:val="28"/>
           <w:szCs w:val="28"/>
+          <w:highlight w:val="lightGray"/>
           <w:u w:val="single"/>
           <w:lang w:val="en-IN"/>
         </w:rPr>
@@ -4043,6 +4109,7 @@
           <w:rFonts w:hint="default" w:ascii="Arial" w:hAnsi="Arial" w:eastAsia="SimSun" w:cs="Arial"/>
           <w:sz w:val="28"/>
           <w:szCs w:val="28"/>
+          <w:highlight w:val="lightGray"/>
           <w:u w:val="none"/>
           <w:lang w:val="en-IN"/>
         </w:rPr>
@@ -4062,6 +4129,7 @@
           <w:rFonts w:hint="default" w:ascii="Arial" w:hAnsi="Arial" w:eastAsia="SimSun" w:cs="Arial"/>
           <w:sz w:val="28"/>
           <w:szCs w:val="28"/>
+          <w:highlight w:val="lightGray"/>
           <w:u w:val="single"/>
           <w:lang w:val="en-IN"/>
         </w:rPr>
@@ -4071,6 +4139,7 @@
           <w:rFonts w:hint="default" w:ascii="Arial" w:hAnsi="Arial" w:eastAsia="SimSun" w:cs="Arial"/>
           <w:sz w:val="28"/>
           <w:szCs w:val="28"/>
+          <w:highlight w:val="lightGray"/>
           <w:u w:val="none"/>
           <w:lang w:val="en-IN"/>
         </w:rPr>
@@ -4090,6 +4159,7 @@
           <w:rFonts w:hint="default" w:ascii="Arial" w:hAnsi="Arial" w:eastAsia="SimSun" w:cs="Arial"/>
           <w:sz w:val="28"/>
           <w:szCs w:val="28"/>
+          <w:highlight w:val="lightGray"/>
           <w:u w:val="single"/>
           <w:lang w:val="en-IN"/>
         </w:rPr>
@@ -4099,6 +4169,7 @@
           <w:rFonts w:hint="default" w:ascii="Arial" w:hAnsi="Arial" w:eastAsia="SimSun" w:cs="Arial"/>
           <w:sz w:val="28"/>
           <w:szCs w:val="28"/>
+          <w:highlight w:val="lightGray"/>
           <w:u w:val="none"/>
           <w:lang w:val="en-IN"/>
         </w:rPr>
@@ -11680,6 +11751,8 @@
           <w:lang w:val="en-IN"/>
         </w:rPr>
       </w:pPr>
+      <w:bookmarkStart w:id="0" w:name="_GoBack"/>
+      <w:bookmarkEnd w:id="0"/>
       <w:r>
         <w:rPr>
           <w:rFonts w:hint="default" w:ascii="Arial" w:hAnsi="Arial" w:cs="Arial"/>
@@ -12270,7 +12343,7 @@
     <w:lsdException w:qFormat="1" w:unhideWhenUsed="0" w:uiPriority="10" w:semiHidden="0" w:name="Title"/>
     <w:lsdException w:uiPriority="99" w:name="Closing"/>
     <w:lsdException w:uiPriority="99" w:name="Signature"/>
-    <w:lsdException w:uiPriority="1" w:name="Default Paragraph Font"/>
+    <w:lsdException w:qFormat="1" w:uiPriority="1" w:name="Default Paragraph Font"/>
     <w:lsdException w:uiPriority="99" w:name="Body Text"/>
     <w:lsdException w:uiPriority="99" w:name="Body Text Indent"/>
     <w:lsdException w:uiPriority="99" w:name="List Continue"/>
@@ -12476,6 +12549,7 @@
     <w:name w:val="Default Paragraph Font"/>
     <w:semiHidden/>
     <w:unhideWhenUsed/>
+    <w:qFormat/>
     <w:uiPriority w:val="1"/>
   </w:style>
   <w:style w:type="table" w:default="1" w:styleId="3">
